--- a/aws_notes(udemy)/S3(47.-48. video).docx
+++ b/aws_notes(udemy)/S3(47.-48. video).docx
@@ -993,13 +993,16 @@
       <w:r>
         <w:t xml:space="preserve"> çünkü S3 bir sunucu değil. </w:t>
       </w:r>
+      <w:r>
+        <w:t>(</w:t>
+      </w:r>
       <w:proofErr w:type="gramStart"/>
       <w:r>
-        <w:t>(</w:t>
+        <w:t>dinamik</w:t>
       </w:r>
       <w:proofErr w:type="gramEnd"/>
       <w:r>
-        <w:t xml:space="preserve">dinamik web sitesi ; </w:t>
+        <w:t xml:space="preserve"> web sitesi ; </w:t>
       </w:r>
       <w:proofErr w:type="spellStart"/>
       <w:r>
@@ -1198,6 +1201,9 @@
     </w:p>
     <w:p>
       <w:r>
+        <w:rPr>
+          <w:noProof/>
+        </w:rPr>
         <w:drawing>
           <wp:inline distT="0" distB="0" distL="0" distR="0" wp14:anchorId="5EEC5A77" wp14:editId="1D05DC09">
             <wp:extent cx="5760720" cy="1546860"/>
@@ -3148,6 +3154,7 @@
       </w:pPr>
       <w:r>
         <w:rPr>
+          <w:noProof/>
           <w:sz w:val="28"/>
           <w:szCs w:val="28"/>
         </w:rPr>
@@ -3427,6 +3434,7 @@
       </w:r>
       <w:r>
         <w:rPr>
+          <w:noProof/>
           <w:sz w:val="28"/>
           <w:szCs w:val="28"/>
         </w:rPr>
@@ -4133,9 +4141,9 @@
         </w:rPr>
         <w:lastRenderedPageBreak/>
         <w:drawing>
-          <wp:inline distT="0" distB="0" distL="0" distR="0" wp14:anchorId="10947E53" wp14:editId="63974274">
-            <wp:extent cx="5897880" cy="3992880"/>
-            <wp:effectExtent l="0" t="0" r="7620" b="7620"/>
+          <wp:inline distT="0" distB="0" distL="0" distR="0" wp14:anchorId="10947E53" wp14:editId="4A243DBD">
+            <wp:extent cx="6210300" cy="3284220"/>
+            <wp:effectExtent l="0" t="0" r="0" b="0"/>
             <wp:docPr id="23" name="Resim 23"/>
             <wp:cNvGraphicFramePr>
               <a:graphicFrameLocks xmlns:a="http://schemas.openxmlformats.org/drawingml/2006/main" noChangeAspect="1"/>
@@ -4165,7 +4173,7 @@
                   <pic:spPr bwMode="auto">
                     <a:xfrm>
                       <a:off x="0" y="0"/>
-                      <a:ext cx="5901700" cy="3995466"/>
+                      <a:ext cx="6214326" cy="3286349"/>
                     </a:xfrm>
                     <a:prstGeom prst="rect">
                       <a:avLst/>
@@ -4192,9 +4200,138 @@
     </w:p>
     <w:p>
       <w:pPr>
-        <w:shd w:val="clear" w:color="auto" w:fill="F2F3F3"/>
-        <w:spacing w:after="0" w:line="240" w:lineRule="auto"/>
-        <w:outlineLvl w:val="0"/>
+        <w:tabs>
+          <w:tab w:val="left" w:pos="960"/>
+        </w:tabs>
+        <w:rPr>
+          <w:sz w:val="28"/>
+          <w:szCs w:val="28"/>
+        </w:rPr>
+      </w:pPr>
+      <w:r>
+        <w:rPr>
+          <w:sz w:val="28"/>
+          <w:szCs w:val="28"/>
+        </w:rPr>
+        <w:tab/>
+      </w:r>
+      <w:hyperlink r:id="rId35" w:history="1">
+        <w:r>
+          <w:rPr>
+            <w:rStyle w:val="Kpr"/>
+            <w:sz w:val="28"/>
+            <w:szCs w:val="28"/>
+          </w:rPr>
+          <w:t>https://www.udemy.com/course/bulut-bilisim-temelleri-ve-aws-cozum-mimarligina-giris/learn/lecture/14315024#questions/12169660</w:t>
+        </w:r>
+      </w:hyperlink>
+    </w:p>
+    <w:p>
+      <w:pPr>
+        <w:tabs>
+          <w:tab w:val="left" w:pos="960"/>
+        </w:tabs>
+        <w:rPr>
+          <w:sz w:val="28"/>
+          <w:szCs w:val="28"/>
+        </w:rPr>
+      </w:pPr>
+      <w:hyperlink r:id="rId36" w:history="1">
+        <w:r>
+          <w:rPr>
+            <w:rStyle w:val="Kpr"/>
+            <w:sz w:val="28"/>
+            <w:szCs w:val="28"/>
+          </w:rPr>
+          <w:t>https://www.udemy.com/course/bulut-bilisim-temelleri-ve-aws-cozum-mimarligina-giris/learn/lecture/14315024#search</w:t>
+        </w:r>
+      </w:hyperlink>
+    </w:p>
+    <w:p>
+      <w:pPr>
+        <w:tabs>
+          <w:tab w:val="left" w:pos="960"/>
+        </w:tabs>
+        <w:rPr>
+          <w:sz w:val="28"/>
+          <w:szCs w:val="28"/>
+        </w:rPr>
+      </w:pPr>
+      <w:hyperlink r:id="rId37" w:history="1">
+        <w:r>
+          <w:rPr>
+            <w:rStyle w:val="Kpr"/>
+            <w:sz w:val="28"/>
+            <w:szCs w:val="28"/>
+          </w:rPr>
+          <w:t>https://docs.aws.amazon.com/IAM/latest/UserGuide/tutorial_billing.html</w:t>
+        </w:r>
+      </w:hyperlink>
+    </w:p>
+    <w:p>
+      <w:pPr>
+        <w:tabs>
+          <w:tab w:val="left" w:pos="960"/>
+        </w:tabs>
+        <w:rPr>
+          <w:sz w:val="28"/>
+          <w:szCs w:val="28"/>
+        </w:rPr>
+      </w:pPr>
+      <w:r>
+        <w:rPr>
+          <w:sz w:val="28"/>
+          <w:szCs w:val="28"/>
+        </w:rPr>
+        <w:drawing>
+          <wp:inline distT="0" distB="0" distL="0" distR="0" wp14:anchorId="128562D7" wp14:editId="5268975D">
+            <wp:extent cx="6057265" cy="3886200"/>
+            <wp:effectExtent l="0" t="0" r="635" b="0"/>
+            <wp:docPr id="24" name="Resim 24"/>
+            <wp:cNvGraphicFramePr>
+              <a:graphicFrameLocks xmlns:a="http://schemas.openxmlformats.org/drawingml/2006/main" noChangeAspect="1"/>
+            </wp:cNvGraphicFramePr>
+            <a:graphic xmlns:a="http://schemas.openxmlformats.org/drawingml/2006/main">
+              <a:graphicData uri="http://schemas.openxmlformats.org/drawingml/2006/picture">
+                <pic:pic xmlns:pic="http://schemas.openxmlformats.org/drawingml/2006/picture">
+                  <pic:nvPicPr>
+                    <pic:cNvPr id="1" name=""/>
+                    <pic:cNvPicPr/>
+                  </pic:nvPicPr>
+                  <pic:blipFill rotWithShape="1">
+                    <a:blip r:embed="rId38"/>
+                    <a:srcRect b="26162"/>
+                    <a:stretch/>
+                  </pic:blipFill>
+                  <pic:spPr bwMode="auto">
+                    <a:xfrm>
+                      <a:off x="0" y="0"/>
+                      <a:ext cx="6074816" cy="3897460"/>
+                    </a:xfrm>
+                    <a:prstGeom prst="rect">
+                      <a:avLst/>
+                    </a:prstGeom>
+                    <a:ln>
+                      <a:noFill/>
+                    </a:ln>
+                    <a:extLst>
+                      <a:ext uri="{53640926-AAD7-44D8-BBD7-CCE9431645EC}">
+                        <a14:shadowObscured xmlns:a14="http://schemas.microsoft.com/office/drawing/2010/main"/>
+                      </a:ext>
+                    </a:extLst>
+                  </pic:spPr>
+                </pic:pic>
+              </a:graphicData>
+            </a:graphic>
+          </wp:inline>
+        </w:drawing>
+      </w:r>
+    </w:p>
+    <w:p>
+      <w:pPr>
+        <w:tabs>
+          <w:tab w:val="left" w:pos="960"/>
+        </w:tabs>
         <w:rPr>
           <w:sz w:val="28"/>
           <w:szCs w:val="28"/>
